--- a/YVD.docx
+++ b/YVD.docx
@@ -4306,21 +4306,25 @@
         </w:rPr>
         <w:t>Internet</w:t>
       </w:r>
-    </w:p>
-    <w:p>
-      <w:pPr>
-        <w:spacing w:line="360" w:lineRule="auto"/>
-        <w:rPr>
-          <w:rFonts w:ascii="Times New Roman" w:eastAsia="Bookman Old Style" w:hAnsi="Times New Roman" w:cs="Times New Roman"/>
-          <w:sz w:val="28"/>
-          <w:szCs w:val="28"/>
-          <w:lang w:val="en-IN"/>
-        </w:rPr>
-      </w:pPr>
-    </w:p>
-    <w:p>
-      <w:pPr>
-        <w:spacing w:line="360" w:lineRule="auto"/>
+      <w:bookmarkStart w:id="1" w:name="_GoBack"/>
+      <w:bookmarkEnd w:id="1"/>
+    </w:p>
+    <w:p>
+      <w:pPr>
+        <w:spacing w:line="360" w:lineRule="auto"/>
+        <w:jc w:val="both"/>
+        <w:rPr>
+          <w:rFonts w:ascii="Times New Roman" w:eastAsia="Bookman Old Style" w:hAnsi="Times New Roman" w:cs="Times New Roman"/>
+          <w:sz w:val="28"/>
+          <w:szCs w:val="28"/>
+          <w:lang w:val="en-IN"/>
+        </w:rPr>
+      </w:pPr>
+    </w:p>
+    <w:p>
+      <w:pPr>
+        <w:spacing w:line="360" w:lineRule="auto"/>
+        <w:jc w:val="both"/>
         <w:rPr>
           <w:rFonts w:ascii="Times New Roman" w:eastAsia="Bookman Old Style" w:hAnsi="Times New Roman" w:cs="Times New Roman"/>
           <w:b/>
@@ -4458,259 +4462,263 @@
     <w:p>
       <w:pPr>
         <w:spacing w:line="360" w:lineRule="auto"/>
-        <w:rPr>
-          <w:rFonts w:ascii="Times New Roman" w:eastAsia="Bookman Old Style" w:hAnsi="Times New Roman" w:cs="Times New Roman"/>
-          <w:sz w:val="24"/>
-          <w:szCs w:val="24"/>
-          <w:lang w:val="en-IN"/>
-        </w:rPr>
-      </w:pPr>
-    </w:p>
-    <w:p>
-      <w:pPr>
-        <w:spacing w:line="360" w:lineRule="auto"/>
-        <w:rPr>
-          <w:rFonts w:ascii="Times New Roman" w:eastAsia="Bookman Old Style" w:hAnsi="Times New Roman" w:cs="Times New Roman"/>
-          <w:sz w:val="24"/>
-          <w:szCs w:val="24"/>
-          <w:lang w:val="en-IN"/>
-        </w:rPr>
-      </w:pPr>
-    </w:p>
-    <w:p>
-      <w:pPr>
-        <w:spacing w:line="360" w:lineRule="auto"/>
-        <w:rPr>
-          <w:rFonts w:ascii="Times New Roman" w:eastAsia="Bookman Old Style" w:hAnsi="Times New Roman" w:cs="Times New Roman"/>
-          <w:sz w:val="24"/>
-          <w:szCs w:val="24"/>
-          <w:lang w:val="en-IN"/>
-        </w:rPr>
-      </w:pPr>
-    </w:p>
-    <w:p>
-      <w:pPr>
-        <w:spacing w:line="360" w:lineRule="auto"/>
-        <w:rPr>
-          <w:rFonts w:ascii="Times New Roman" w:eastAsia="Bookman Old Style" w:hAnsi="Times New Roman" w:cs="Times New Roman"/>
-          <w:sz w:val="24"/>
-          <w:szCs w:val="24"/>
-          <w:lang w:val="en-IN"/>
-        </w:rPr>
-      </w:pPr>
-    </w:p>
-    <w:p>
-      <w:pPr>
-        <w:spacing w:line="360" w:lineRule="auto"/>
-        <w:rPr>
-          <w:rFonts w:ascii="Times New Roman" w:eastAsia="Bookman Old Style" w:hAnsi="Times New Roman" w:cs="Times New Roman"/>
-          <w:sz w:val="24"/>
-          <w:szCs w:val="24"/>
-          <w:lang w:val="en-IN"/>
-        </w:rPr>
-      </w:pPr>
-    </w:p>
-    <w:p>
-      <w:pPr>
-        <w:spacing w:line="360" w:lineRule="auto"/>
-        <w:rPr>
-          <w:rFonts w:ascii="Times New Roman" w:eastAsia="Bookman Old Style" w:hAnsi="Times New Roman" w:cs="Times New Roman"/>
-          <w:sz w:val="24"/>
-          <w:szCs w:val="24"/>
-          <w:lang w:val="en-IN"/>
-        </w:rPr>
-      </w:pPr>
-    </w:p>
-    <w:p>
-      <w:pPr>
-        <w:spacing w:line="360" w:lineRule="auto"/>
-        <w:rPr>
-          <w:rFonts w:ascii="Times New Roman" w:eastAsia="Bookman Old Style" w:hAnsi="Times New Roman" w:cs="Times New Roman"/>
-          <w:sz w:val="24"/>
-          <w:szCs w:val="24"/>
-          <w:lang w:val="en-IN"/>
-        </w:rPr>
-      </w:pPr>
-    </w:p>
-    <w:p>
-      <w:pPr>
-        <w:spacing w:line="360" w:lineRule="auto"/>
-        <w:rPr>
-          <w:rFonts w:ascii="Times New Roman" w:eastAsia="Bookman Old Style" w:hAnsi="Times New Roman" w:cs="Times New Roman"/>
-          <w:sz w:val="24"/>
-          <w:szCs w:val="24"/>
-          <w:lang w:val="en-IN"/>
-        </w:rPr>
-      </w:pPr>
-    </w:p>
-    <w:p>
-      <w:pPr>
-        <w:spacing w:line="360" w:lineRule="auto"/>
-        <w:rPr>
-          <w:rFonts w:ascii="Times New Roman" w:eastAsia="Bookman Old Style" w:hAnsi="Times New Roman" w:cs="Times New Roman"/>
-          <w:sz w:val="24"/>
-          <w:szCs w:val="24"/>
-          <w:lang w:val="en-IN"/>
-        </w:rPr>
-      </w:pPr>
-    </w:p>
-    <w:p>
-      <w:pPr>
-        <w:spacing w:line="360" w:lineRule="auto"/>
-        <w:rPr>
-          <w:rFonts w:ascii="Times New Roman" w:eastAsia="Bookman Old Style" w:hAnsi="Times New Roman" w:cs="Times New Roman"/>
-          <w:sz w:val="24"/>
-          <w:szCs w:val="24"/>
-          <w:lang w:val="en-IN"/>
-        </w:rPr>
-      </w:pPr>
-    </w:p>
-    <w:p>
-      <w:pPr>
-        <w:spacing w:line="360" w:lineRule="auto"/>
-        <w:rPr>
-          <w:rFonts w:ascii="Times New Roman" w:eastAsia="Bookman Old Style" w:hAnsi="Times New Roman" w:cs="Times New Roman"/>
-          <w:sz w:val="24"/>
-          <w:szCs w:val="24"/>
-          <w:lang w:val="en-IN"/>
-        </w:rPr>
-      </w:pPr>
-    </w:p>
-    <w:p>
-      <w:pPr>
-        <w:spacing w:line="360" w:lineRule="auto"/>
-        <w:rPr>
-          <w:rFonts w:ascii="Times New Roman" w:eastAsia="Bookman Old Style" w:hAnsi="Times New Roman" w:cs="Times New Roman"/>
-          <w:sz w:val="24"/>
-          <w:szCs w:val="24"/>
-          <w:lang w:val="en-IN"/>
-        </w:rPr>
-      </w:pPr>
-    </w:p>
-    <w:p>
-      <w:pPr>
-        <w:spacing w:line="360" w:lineRule="auto"/>
-        <w:rPr>
-          <w:rFonts w:ascii="Times New Roman" w:eastAsia="Bookman Old Style" w:hAnsi="Times New Roman" w:cs="Times New Roman"/>
-          <w:sz w:val="24"/>
-          <w:szCs w:val="24"/>
-          <w:lang w:val="en-IN"/>
-        </w:rPr>
-      </w:pPr>
-    </w:p>
-    <w:p>
-      <w:pPr>
-        <w:spacing w:line="360" w:lineRule="auto"/>
-        <w:rPr>
-          <w:rFonts w:ascii="Times New Roman" w:eastAsia="Bookman Old Style" w:hAnsi="Times New Roman" w:cs="Times New Roman"/>
-          <w:sz w:val="24"/>
-          <w:szCs w:val="24"/>
-          <w:lang w:val="en-IN"/>
-        </w:rPr>
-      </w:pPr>
-    </w:p>
-    <w:p>
-      <w:pPr>
-        <w:spacing w:line="360" w:lineRule="auto"/>
-        <w:rPr>
-          <w:rFonts w:ascii="Times New Roman" w:eastAsia="Bookman Old Style" w:hAnsi="Times New Roman" w:cs="Times New Roman"/>
-          <w:sz w:val="24"/>
-          <w:szCs w:val="24"/>
-          <w:lang w:val="en-IN"/>
-        </w:rPr>
-      </w:pPr>
-    </w:p>
-    <w:p>
-      <w:pPr>
-        <w:spacing w:line="360" w:lineRule="auto"/>
-        <w:rPr>
-          <w:rFonts w:ascii="Times New Roman" w:eastAsia="Bookman Old Style" w:hAnsi="Times New Roman" w:cs="Times New Roman"/>
-          <w:sz w:val="24"/>
-          <w:szCs w:val="24"/>
-          <w:lang w:val="en-IN"/>
-        </w:rPr>
-      </w:pPr>
-    </w:p>
-    <w:p>
-      <w:pPr>
-        <w:spacing w:line="360" w:lineRule="auto"/>
-        <w:rPr>
-          <w:rFonts w:ascii="Times New Roman" w:eastAsia="Bookman Old Style" w:hAnsi="Times New Roman" w:cs="Times New Roman"/>
-          <w:sz w:val="24"/>
-          <w:szCs w:val="24"/>
-          <w:lang w:val="en-IN"/>
-        </w:rPr>
-      </w:pPr>
-    </w:p>
-    <w:p>
-      <w:pPr>
-        <w:spacing w:line="360" w:lineRule="auto"/>
-        <w:rPr>
-          <w:rFonts w:ascii="Times New Roman" w:eastAsia="Bookman Old Style" w:hAnsi="Times New Roman" w:cs="Times New Roman"/>
-          <w:sz w:val="24"/>
-          <w:szCs w:val="24"/>
-          <w:lang w:val="en-IN"/>
-        </w:rPr>
-      </w:pPr>
-    </w:p>
-    <w:p>
-      <w:pPr>
-        <w:spacing w:line="360" w:lineRule="auto"/>
-        <w:rPr>
-          <w:rFonts w:ascii="Times New Roman" w:eastAsia="Bookman Old Style" w:hAnsi="Times New Roman" w:cs="Times New Roman"/>
-          <w:sz w:val="24"/>
-          <w:szCs w:val="24"/>
-          <w:lang w:val="en-IN"/>
-        </w:rPr>
-      </w:pPr>
-    </w:p>
-    <w:p>
-      <w:pPr>
-        <w:spacing w:line="360" w:lineRule="auto"/>
-        <w:rPr>
-          <w:rFonts w:ascii="Times New Roman" w:eastAsia="Bookman Old Style" w:hAnsi="Times New Roman" w:cs="Times New Roman"/>
-          <w:sz w:val="24"/>
-          <w:szCs w:val="24"/>
-          <w:lang w:val="en-IN"/>
-        </w:rPr>
-      </w:pPr>
-    </w:p>
-    <w:p>
-      <w:pPr>
-        <w:spacing w:line="360" w:lineRule="auto"/>
-        <w:rPr>
-          <w:rFonts w:ascii="Times New Roman" w:eastAsia="Bookman Old Style" w:hAnsi="Times New Roman" w:cs="Times New Roman"/>
-          <w:sz w:val="24"/>
-          <w:szCs w:val="24"/>
-          <w:lang w:val="en-IN"/>
-        </w:rPr>
-      </w:pPr>
-    </w:p>
-    <w:p>
-      <w:pPr>
-        <w:spacing w:line="360" w:lineRule="auto"/>
-        <w:rPr>
-          <w:rFonts w:ascii="Times New Roman" w:eastAsia="Bookman Old Style" w:hAnsi="Times New Roman" w:cs="Times New Roman"/>
-          <w:sz w:val="24"/>
-          <w:szCs w:val="24"/>
-          <w:lang w:val="en-IN"/>
-        </w:rPr>
-      </w:pPr>
-    </w:p>
-    <w:p>
-      <w:pPr>
-        <w:spacing w:line="360" w:lineRule="auto"/>
-        <w:rPr>
-          <w:rFonts w:ascii="Times New Roman" w:eastAsia="Bookman Old Style" w:hAnsi="Times New Roman" w:cs="Times New Roman"/>
-          <w:sz w:val="24"/>
-          <w:szCs w:val="24"/>
-          <w:lang w:val="en-IN"/>
-        </w:rPr>
-      </w:pPr>
-    </w:p>
-    <w:p>
-      <w:pPr>
-        <w:spacing w:line="360" w:lineRule="auto"/>
+        <w:jc w:val="both"/>
+        <w:rPr>
+          <w:rFonts w:ascii="Times New Roman" w:eastAsia="Bookman Old Style" w:hAnsi="Times New Roman" w:cs="Times New Roman"/>
+          <w:sz w:val="24"/>
+          <w:szCs w:val="24"/>
+          <w:lang w:val="en-IN"/>
+        </w:rPr>
+      </w:pPr>
+    </w:p>
+    <w:p>
+      <w:pPr>
+        <w:spacing w:line="360" w:lineRule="auto"/>
+        <w:jc w:val="both"/>
+        <w:rPr>
+          <w:rFonts w:ascii="Times New Roman" w:eastAsia="Bookman Old Style" w:hAnsi="Times New Roman" w:cs="Times New Roman"/>
+          <w:sz w:val="24"/>
+          <w:szCs w:val="24"/>
+          <w:lang w:val="en-IN"/>
+        </w:rPr>
+      </w:pPr>
+    </w:p>
+    <w:p>
+      <w:pPr>
+        <w:spacing w:line="360" w:lineRule="auto"/>
+        <w:jc w:val="both"/>
+        <w:rPr>
+          <w:rFonts w:ascii="Times New Roman" w:eastAsia="Bookman Old Style" w:hAnsi="Times New Roman" w:cs="Times New Roman"/>
+          <w:sz w:val="24"/>
+          <w:szCs w:val="24"/>
+          <w:lang w:val="en-IN"/>
+        </w:rPr>
+      </w:pPr>
+    </w:p>
+    <w:p>
+      <w:pPr>
+        <w:spacing w:line="360" w:lineRule="auto"/>
+        <w:rPr>
+          <w:rFonts w:ascii="Times New Roman" w:eastAsia="Bookman Old Style" w:hAnsi="Times New Roman" w:cs="Times New Roman"/>
+          <w:sz w:val="24"/>
+          <w:szCs w:val="24"/>
+          <w:lang w:val="en-IN"/>
+        </w:rPr>
+      </w:pPr>
+    </w:p>
+    <w:p>
+      <w:pPr>
+        <w:spacing w:line="360" w:lineRule="auto"/>
+        <w:rPr>
+          <w:rFonts w:ascii="Times New Roman" w:eastAsia="Bookman Old Style" w:hAnsi="Times New Roman" w:cs="Times New Roman"/>
+          <w:sz w:val="24"/>
+          <w:szCs w:val="24"/>
+          <w:lang w:val="en-IN"/>
+        </w:rPr>
+      </w:pPr>
+    </w:p>
+    <w:p>
+      <w:pPr>
+        <w:spacing w:line="360" w:lineRule="auto"/>
+        <w:rPr>
+          <w:rFonts w:ascii="Times New Roman" w:eastAsia="Bookman Old Style" w:hAnsi="Times New Roman" w:cs="Times New Roman"/>
+          <w:sz w:val="24"/>
+          <w:szCs w:val="24"/>
+          <w:lang w:val="en-IN"/>
+        </w:rPr>
+      </w:pPr>
+    </w:p>
+    <w:p>
+      <w:pPr>
+        <w:spacing w:line="360" w:lineRule="auto"/>
+        <w:rPr>
+          <w:rFonts w:ascii="Times New Roman" w:eastAsia="Bookman Old Style" w:hAnsi="Times New Roman" w:cs="Times New Roman"/>
+          <w:sz w:val="24"/>
+          <w:szCs w:val="24"/>
+          <w:lang w:val="en-IN"/>
+        </w:rPr>
+      </w:pPr>
+    </w:p>
+    <w:p>
+      <w:pPr>
+        <w:spacing w:line="360" w:lineRule="auto"/>
+        <w:rPr>
+          <w:rFonts w:ascii="Times New Roman" w:eastAsia="Bookman Old Style" w:hAnsi="Times New Roman" w:cs="Times New Roman"/>
+          <w:sz w:val="24"/>
+          <w:szCs w:val="24"/>
+          <w:lang w:val="en-IN"/>
+        </w:rPr>
+      </w:pPr>
+    </w:p>
+    <w:p>
+      <w:pPr>
+        <w:spacing w:line="360" w:lineRule="auto"/>
+        <w:rPr>
+          <w:rFonts w:ascii="Times New Roman" w:eastAsia="Bookman Old Style" w:hAnsi="Times New Roman" w:cs="Times New Roman"/>
+          <w:sz w:val="24"/>
+          <w:szCs w:val="24"/>
+          <w:lang w:val="en-IN"/>
+        </w:rPr>
+      </w:pPr>
+    </w:p>
+    <w:p>
+      <w:pPr>
+        <w:spacing w:line="360" w:lineRule="auto"/>
+        <w:rPr>
+          <w:rFonts w:ascii="Times New Roman" w:eastAsia="Bookman Old Style" w:hAnsi="Times New Roman" w:cs="Times New Roman"/>
+          <w:sz w:val="24"/>
+          <w:szCs w:val="24"/>
+          <w:lang w:val="en-IN"/>
+        </w:rPr>
+      </w:pPr>
+    </w:p>
+    <w:p>
+      <w:pPr>
+        <w:spacing w:line="360" w:lineRule="auto"/>
+        <w:rPr>
+          <w:rFonts w:ascii="Times New Roman" w:eastAsia="Bookman Old Style" w:hAnsi="Times New Roman" w:cs="Times New Roman"/>
+          <w:sz w:val="24"/>
+          <w:szCs w:val="24"/>
+          <w:lang w:val="en-IN"/>
+        </w:rPr>
+      </w:pPr>
+    </w:p>
+    <w:p>
+      <w:pPr>
+        <w:spacing w:line="360" w:lineRule="auto"/>
+        <w:rPr>
+          <w:rFonts w:ascii="Times New Roman" w:eastAsia="Bookman Old Style" w:hAnsi="Times New Roman" w:cs="Times New Roman"/>
+          <w:sz w:val="24"/>
+          <w:szCs w:val="24"/>
+          <w:lang w:val="en-IN"/>
+        </w:rPr>
+      </w:pPr>
+    </w:p>
+    <w:p>
+      <w:pPr>
+        <w:spacing w:line="360" w:lineRule="auto"/>
+        <w:rPr>
+          <w:rFonts w:ascii="Times New Roman" w:eastAsia="Bookman Old Style" w:hAnsi="Times New Roman" w:cs="Times New Roman"/>
+          <w:sz w:val="24"/>
+          <w:szCs w:val="24"/>
+          <w:lang w:val="en-IN"/>
+        </w:rPr>
+      </w:pPr>
+    </w:p>
+    <w:p>
+      <w:pPr>
+        <w:spacing w:line="360" w:lineRule="auto"/>
+        <w:rPr>
+          <w:rFonts w:ascii="Times New Roman" w:eastAsia="Bookman Old Style" w:hAnsi="Times New Roman" w:cs="Times New Roman"/>
+          <w:sz w:val="24"/>
+          <w:szCs w:val="24"/>
+          <w:lang w:val="en-IN"/>
+        </w:rPr>
+      </w:pPr>
+    </w:p>
+    <w:p>
+      <w:pPr>
+        <w:spacing w:line="360" w:lineRule="auto"/>
+        <w:rPr>
+          <w:rFonts w:ascii="Times New Roman" w:eastAsia="Bookman Old Style" w:hAnsi="Times New Roman" w:cs="Times New Roman"/>
+          <w:sz w:val="24"/>
+          <w:szCs w:val="24"/>
+          <w:lang w:val="en-IN"/>
+        </w:rPr>
+      </w:pPr>
+    </w:p>
+    <w:p>
+      <w:pPr>
+        <w:spacing w:line="360" w:lineRule="auto"/>
+        <w:rPr>
+          <w:rFonts w:ascii="Times New Roman" w:eastAsia="Bookman Old Style" w:hAnsi="Times New Roman" w:cs="Times New Roman"/>
+          <w:sz w:val="24"/>
+          <w:szCs w:val="24"/>
+          <w:lang w:val="en-IN"/>
+        </w:rPr>
+      </w:pPr>
+    </w:p>
+    <w:p>
+      <w:pPr>
+        <w:spacing w:line="360" w:lineRule="auto"/>
+        <w:rPr>
+          <w:rFonts w:ascii="Times New Roman" w:eastAsia="Bookman Old Style" w:hAnsi="Times New Roman" w:cs="Times New Roman"/>
+          <w:sz w:val="24"/>
+          <w:szCs w:val="24"/>
+          <w:lang w:val="en-IN"/>
+        </w:rPr>
+      </w:pPr>
+    </w:p>
+    <w:p>
+      <w:pPr>
+        <w:spacing w:line="360" w:lineRule="auto"/>
+        <w:rPr>
+          <w:rFonts w:ascii="Times New Roman" w:eastAsia="Bookman Old Style" w:hAnsi="Times New Roman" w:cs="Times New Roman"/>
+          <w:sz w:val="24"/>
+          <w:szCs w:val="24"/>
+          <w:lang w:val="en-IN"/>
+        </w:rPr>
+      </w:pPr>
+    </w:p>
+    <w:p>
+      <w:pPr>
+        <w:spacing w:line="360" w:lineRule="auto"/>
+        <w:rPr>
+          <w:rFonts w:ascii="Times New Roman" w:eastAsia="Bookman Old Style" w:hAnsi="Times New Roman" w:cs="Times New Roman"/>
+          <w:sz w:val="24"/>
+          <w:szCs w:val="24"/>
+          <w:lang w:val="en-IN"/>
+        </w:rPr>
+      </w:pPr>
+    </w:p>
+    <w:p>
+      <w:pPr>
+        <w:spacing w:line="360" w:lineRule="auto"/>
+        <w:rPr>
+          <w:rFonts w:ascii="Times New Roman" w:eastAsia="Bookman Old Style" w:hAnsi="Times New Roman" w:cs="Times New Roman"/>
+          <w:sz w:val="24"/>
+          <w:szCs w:val="24"/>
+          <w:lang w:val="en-IN"/>
+        </w:rPr>
+      </w:pPr>
+    </w:p>
+    <w:p>
+      <w:pPr>
+        <w:spacing w:line="360" w:lineRule="auto"/>
+        <w:rPr>
+          <w:rFonts w:ascii="Times New Roman" w:eastAsia="Bookman Old Style" w:hAnsi="Times New Roman" w:cs="Times New Roman"/>
+          <w:sz w:val="24"/>
+          <w:szCs w:val="24"/>
+          <w:lang w:val="en-IN"/>
+        </w:rPr>
+      </w:pPr>
+    </w:p>
+    <w:p>
+      <w:pPr>
+        <w:spacing w:line="360" w:lineRule="auto"/>
+        <w:rPr>
+          <w:rFonts w:ascii="Times New Roman" w:eastAsia="Bookman Old Style" w:hAnsi="Times New Roman" w:cs="Times New Roman"/>
+          <w:sz w:val="24"/>
+          <w:szCs w:val="24"/>
+          <w:lang w:val="en-IN"/>
+        </w:rPr>
+      </w:pPr>
+    </w:p>
+    <w:p>
+      <w:pPr>
+        <w:spacing w:line="360" w:lineRule="auto"/>
+        <w:rPr>
+          <w:rFonts w:ascii="Times New Roman" w:eastAsia="Bookman Old Style" w:hAnsi="Times New Roman" w:cs="Times New Roman"/>
+          <w:sz w:val="24"/>
+          <w:szCs w:val="24"/>
+          <w:lang w:val="en-IN"/>
+        </w:rPr>
+      </w:pPr>
+    </w:p>
+    <w:p>
+      <w:pPr>
+        <w:spacing w:line="360" w:lineRule="auto"/>
+        <w:jc w:val="both"/>
         <w:rPr>
           <w:rFonts w:ascii="Times New Roman" w:eastAsia="Bookman Old Style" w:hAnsi="Times New Roman" w:cs="Times New Roman"/>
           <w:b/>
@@ -4786,17 +4794,19 @@
     <w:p>
       <w:pPr>
         <w:spacing w:line="360" w:lineRule="auto"/>
-        <w:rPr>
-          <w:rFonts w:ascii="Times New Roman" w:eastAsia="Bookman Old Style" w:hAnsi="Times New Roman" w:cs="Times New Roman"/>
-          <w:sz w:val="24"/>
-          <w:szCs w:val="24"/>
-          <w:lang w:val="en-IN"/>
-        </w:rPr>
-      </w:pPr>
-    </w:p>
-    <w:p>
-      <w:pPr>
-        <w:spacing w:line="360" w:lineRule="auto"/>
+        <w:jc w:val="both"/>
+        <w:rPr>
+          <w:rFonts w:ascii="Times New Roman" w:eastAsia="Bookman Old Style" w:hAnsi="Times New Roman" w:cs="Times New Roman"/>
+          <w:sz w:val="24"/>
+          <w:szCs w:val="24"/>
+          <w:lang w:val="en-IN"/>
+        </w:rPr>
+      </w:pPr>
+    </w:p>
+    <w:p>
+      <w:pPr>
+        <w:spacing w:line="360" w:lineRule="auto"/>
+        <w:jc w:val="both"/>
         <w:rPr>
           <w:rFonts w:ascii="Times New Roman" w:eastAsia="Bookman Old Style" w:hAnsi="Times New Roman" w:cs="Times New Roman"/>
           <w:sz w:val="24"/>
@@ -4868,6 +4878,7 @@
     <w:p>
       <w:pPr>
         <w:spacing w:line="360" w:lineRule="auto"/>
+        <w:jc w:val="both"/>
         <w:rPr>
           <w:rFonts w:ascii="Times New Roman" w:eastAsia="Bookman Old Style" w:hAnsi="Times New Roman" w:cs="Times New Roman"/>
           <w:sz w:val="24"/>
@@ -4888,6 +4899,7 @@
     <w:p>
       <w:pPr>
         <w:spacing w:line="360" w:lineRule="auto"/>
+        <w:jc w:val="both"/>
         <w:rPr>
           <w:rFonts w:ascii="Times New Roman" w:eastAsia="Bookman Old Style" w:hAnsi="Times New Roman" w:cs="Times New Roman"/>
           <w:sz w:val="24"/>
@@ -4928,6 +4940,7 @@
     <w:p>
       <w:pPr>
         <w:spacing w:line="360" w:lineRule="auto"/>
+        <w:jc w:val="both"/>
         <w:rPr>
           <w:rFonts w:ascii="Times New Roman" w:eastAsia="Bookman Old Style" w:hAnsi="Times New Roman" w:cs="Times New Roman"/>
           <w:sz w:val="24"/>
@@ -4968,6 +4981,7 @@
     <w:p>
       <w:pPr>
         <w:spacing w:line="360" w:lineRule="auto"/>
+        <w:jc w:val="both"/>
         <w:rPr>
           <w:rFonts w:ascii="Times New Roman" w:eastAsia="Bookman Old Style" w:hAnsi="Times New Roman" w:cs="Times New Roman"/>
           <w:sz w:val="24"/>
@@ -4988,6 +5002,7 @@
     <w:p>
       <w:pPr>
         <w:spacing w:line="360" w:lineRule="auto"/>
+        <w:jc w:val="both"/>
         <w:rPr>
           <w:rFonts w:ascii="Times New Roman" w:eastAsia="Bookman Old Style" w:hAnsi="Times New Roman" w:cs="Times New Roman"/>
           <w:sz w:val="24"/>
@@ -5008,6 +5023,7 @@
     <w:p>
       <w:pPr>
         <w:spacing w:line="360" w:lineRule="auto"/>
+        <w:jc w:val="both"/>
         <w:rPr>
           <w:rFonts w:ascii="Times New Roman" w:eastAsia="Bookman Old Style" w:hAnsi="Times New Roman" w:cs="Times New Roman"/>
           <w:sz w:val="24"/>
@@ -5028,17 +5044,19 @@
     <w:p>
       <w:pPr>
         <w:spacing w:line="360" w:lineRule="auto"/>
-        <w:rPr>
-          <w:rFonts w:ascii="Times New Roman" w:eastAsia="Bookman Old Style" w:hAnsi="Times New Roman" w:cs="Times New Roman"/>
-          <w:sz w:val="24"/>
-          <w:szCs w:val="24"/>
-          <w:lang w:val="en-IN"/>
-        </w:rPr>
-      </w:pPr>
-    </w:p>
-    <w:p>
-      <w:pPr>
-        <w:spacing w:line="360" w:lineRule="auto"/>
+        <w:jc w:val="both"/>
+        <w:rPr>
+          <w:rFonts w:ascii="Times New Roman" w:eastAsia="Bookman Old Style" w:hAnsi="Times New Roman" w:cs="Times New Roman"/>
+          <w:sz w:val="24"/>
+          <w:szCs w:val="24"/>
+          <w:lang w:val="en-IN"/>
+        </w:rPr>
+      </w:pPr>
+    </w:p>
+    <w:p>
+      <w:pPr>
+        <w:spacing w:line="360" w:lineRule="auto"/>
+        <w:jc w:val="both"/>
         <w:rPr>
           <w:rFonts w:ascii="Times New Roman" w:eastAsia="Bookman Old Style" w:hAnsi="Times New Roman" w:cs="Times New Roman"/>
           <w:sz w:val="24"/>
@@ -5110,6 +5128,7 @@
     <w:p>
       <w:pPr>
         <w:spacing w:line="360" w:lineRule="auto"/>
+        <w:jc w:val="both"/>
         <w:rPr>
           <w:rFonts w:ascii="Times New Roman" w:eastAsia="Bookman Old Style" w:hAnsi="Times New Roman" w:cs="Times New Roman"/>
           <w:sz w:val="24"/>
@@ -5130,6 +5149,7 @@
     <w:p>
       <w:pPr>
         <w:spacing w:line="360" w:lineRule="auto"/>
+        <w:jc w:val="both"/>
         <w:rPr>
           <w:rFonts w:ascii="Times New Roman" w:eastAsia="Bookman Old Style" w:hAnsi="Times New Roman" w:cs="Times New Roman"/>
           <w:sz w:val="24"/>
@@ -5170,6 +5190,7 @@
     <w:p>
       <w:pPr>
         <w:spacing w:line="360" w:lineRule="auto"/>
+        <w:jc w:val="both"/>
         <w:rPr>
           <w:rFonts w:ascii="Times New Roman" w:eastAsia="Bookman Old Style" w:hAnsi="Times New Roman" w:cs="Times New Roman"/>
           <w:sz w:val="24"/>
@@ -5210,6 +5231,7 @@
     <w:p>
       <w:pPr>
         <w:spacing w:line="360" w:lineRule="auto"/>
+        <w:jc w:val="both"/>
         <w:rPr>
           <w:rFonts w:ascii="Times New Roman" w:eastAsia="Bookman Old Style" w:hAnsi="Times New Roman" w:cs="Times New Roman"/>
           <w:sz w:val="24"/>
@@ -5230,6 +5252,7 @@
     <w:p>
       <w:pPr>
         <w:spacing w:line="360" w:lineRule="auto"/>
+        <w:jc w:val="both"/>
         <w:rPr>
           <w:rFonts w:ascii="Times New Roman" w:eastAsia="Bookman Old Style" w:hAnsi="Times New Roman" w:cs="Times New Roman"/>
           <w:sz w:val="24"/>
@@ -5250,6 +5273,7 @@
     <w:p>
       <w:pPr>
         <w:spacing w:line="360" w:lineRule="auto"/>
+        <w:jc w:val="both"/>
         <w:rPr>
           <w:rFonts w:ascii="Times New Roman" w:eastAsia="Bookman Old Style" w:hAnsi="Times New Roman" w:cs="Times New Roman"/>
           <w:sz w:val="24"/>
@@ -5270,17 +5294,19 @@
     <w:p>
       <w:pPr>
         <w:spacing w:line="360" w:lineRule="auto"/>
-        <w:rPr>
-          <w:rFonts w:ascii="Times New Roman" w:eastAsia="Bookman Old Style" w:hAnsi="Times New Roman" w:cs="Times New Roman"/>
-          <w:sz w:val="24"/>
-          <w:szCs w:val="24"/>
-          <w:lang w:val="en-IN"/>
-        </w:rPr>
-      </w:pPr>
-    </w:p>
-    <w:p>
-      <w:pPr>
-        <w:spacing w:line="360" w:lineRule="auto"/>
+        <w:jc w:val="both"/>
+        <w:rPr>
+          <w:rFonts w:ascii="Times New Roman" w:eastAsia="Bookman Old Style" w:hAnsi="Times New Roman" w:cs="Times New Roman"/>
+          <w:sz w:val="24"/>
+          <w:szCs w:val="24"/>
+          <w:lang w:val="en-IN"/>
+        </w:rPr>
+      </w:pPr>
+    </w:p>
+    <w:p>
+      <w:pPr>
+        <w:spacing w:line="360" w:lineRule="auto"/>
+        <w:jc w:val="both"/>
         <w:rPr>
           <w:rFonts w:ascii="Times New Roman" w:eastAsia="Bookman Old Style" w:hAnsi="Times New Roman" w:cs="Times New Roman"/>
           <w:sz w:val="24"/>
@@ -5403,6 +5429,7 @@
     <w:p>
       <w:pPr>
         <w:spacing w:line="360" w:lineRule="auto"/>
+        <w:jc w:val="both"/>
         <w:rPr>
           <w:rFonts w:ascii="Times New Roman" w:eastAsia="Bookman Old Style" w:hAnsi="Times New Roman" w:cs="Times New Roman"/>
           <w:sz w:val="24"/>
@@ -5423,6 +5450,7 @@
     <w:p>
       <w:pPr>
         <w:spacing w:line="360" w:lineRule="auto"/>
+        <w:jc w:val="both"/>
         <w:rPr>
           <w:rFonts w:ascii="Times New Roman" w:eastAsia="Bookman Old Style" w:hAnsi="Times New Roman" w:cs="Times New Roman"/>
           <w:sz w:val="24"/>
@@ -5443,6 +5471,7 @@
     <w:p>
       <w:pPr>
         <w:spacing w:line="360" w:lineRule="auto"/>
+        <w:jc w:val="both"/>
         <w:rPr>
           <w:rFonts w:ascii="Times New Roman" w:eastAsia="Bookman Old Style" w:hAnsi="Times New Roman" w:cs="Times New Roman"/>
           <w:sz w:val="24"/>
@@ -5463,6 +5492,7 @@
     <w:p>
       <w:pPr>
         <w:spacing w:line="360" w:lineRule="auto"/>
+        <w:jc w:val="both"/>
         <w:rPr>
           <w:rFonts w:ascii="Times New Roman" w:eastAsia="Bookman Old Style" w:hAnsi="Times New Roman" w:cs="Times New Roman"/>
           <w:sz w:val="24"/>
@@ -5483,6 +5513,7 @@
     <w:p>
       <w:pPr>
         <w:spacing w:line="360" w:lineRule="auto"/>
+        <w:jc w:val="both"/>
         <w:rPr>
           <w:rFonts w:ascii="Times New Roman" w:eastAsia="Bookman Old Style" w:hAnsi="Times New Roman" w:cs="Times New Roman"/>
           <w:sz w:val="24"/>
@@ -5503,17 +5534,19 @@
     <w:p>
       <w:pPr>
         <w:spacing w:line="360" w:lineRule="auto"/>
-        <w:rPr>
-          <w:rFonts w:ascii="Times New Roman" w:eastAsia="Bookman Old Style" w:hAnsi="Times New Roman" w:cs="Times New Roman"/>
-          <w:sz w:val="24"/>
-          <w:szCs w:val="24"/>
-          <w:lang w:val="en-IN"/>
-        </w:rPr>
-      </w:pPr>
-    </w:p>
-    <w:p>
-      <w:pPr>
-        <w:spacing w:line="360" w:lineRule="auto"/>
+        <w:jc w:val="both"/>
+        <w:rPr>
+          <w:rFonts w:ascii="Times New Roman" w:eastAsia="Bookman Old Style" w:hAnsi="Times New Roman" w:cs="Times New Roman"/>
+          <w:sz w:val="24"/>
+          <w:szCs w:val="24"/>
+          <w:lang w:val="en-IN"/>
+        </w:rPr>
+      </w:pPr>
+    </w:p>
+    <w:p>
+      <w:pPr>
+        <w:spacing w:line="360" w:lineRule="auto"/>
+        <w:jc w:val="both"/>
         <w:rPr>
           <w:rFonts w:ascii="Times New Roman" w:eastAsia="Bookman Old Style" w:hAnsi="Times New Roman" w:cs="Times New Roman"/>
           <w:sz w:val="24"/>
@@ -5614,6 +5647,7 @@
     <w:p>
       <w:pPr>
         <w:spacing w:line="360" w:lineRule="auto"/>
+        <w:jc w:val="both"/>
         <w:rPr>
           <w:rFonts w:ascii="Times New Roman" w:eastAsia="Bookman Old Style" w:hAnsi="Times New Roman" w:cs="Times New Roman"/>
           <w:sz w:val="24"/>
@@ -5634,6 +5668,7 @@
     <w:p>
       <w:pPr>
         <w:spacing w:line="360" w:lineRule="auto"/>
+        <w:jc w:val="both"/>
         <w:rPr>
           <w:rFonts w:ascii="Times New Roman" w:eastAsia="Bookman Old Style" w:hAnsi="Times New Roman" w:cs="Times New Roman"/>
           <w:sz w:val="24"/>
@@ -5674,6 +5709,7 @@
     <w:p>
       <w:pPr>
         <w:spacing w:line="360" w:lineRule="auto"/>
+        <w:jc w:val="both"/>
         <w:rPr>
           <w:rFonts w:ascii="Times New Roman" w:eastAsia="Bookman Old Style" w:hAnsi="Times New Roman" w:cs="Times New Roman"/>
           <w:sz w:val="24"/>
@@ -5714,6 +5750,7 @@
     <w:p>
       <w:pPr>
         <w:spacing w:line="360" w:lineRule="auto"/>
+        <w:jc w:val="both"/>
         <w:rPr>
           <w:rFonts w:ascii="Times New Roman" w:eastAsia="Bookman Old Style" w:hAnsi="Times New Roman" w:cs="Times New Roman"/>
           <w:sz w:val="24"/>
@@ -5754,6 +5791,7 @@
     <w:p>
       <w:pPr>
         <w:spacing w:line="360" w:lineRule="auto"/>
+        <w:jc w:val="both"/>
         <w:rPr>
           <w:rFonts w:ascii="Times New Roman" w:eastAsia="Bookman Old Style" w:hAnsi="Times New Roman" w:cs="Times New Roman"/>
           <w:sz w:val="24"/>
@@ -5774,6 +5812,7 @@
     <w:p>
       <w:pPr>
         <w:spacing w:line="360" w:lineRule="auto"/>
+        <w:jc w:val="both"/>
         <w:rPr>
           <w:rFonts w:ascii="Times New Roman" w:eastAsia="Bookman Old Style" w:hAnsi="Times New Roman" w:cs="Times New Roman"/>
           <w:sz w:val="24"/>
@@ -5794,17 +5833,55 @@
     <w:p>
       <w:pPr>
         <w:spacing w:line="360" w:lineRule="auto"/>
-        <w:rPr>
-          <w:rFonts w:ascii="Times New Roman" w:eastAsia="Bookman Old Style" w:hAnsi="Times New Roman" w:cs="Times New Roman"/>
-          <w:sz w:val="24"/>
-          <w:szCs w:val="24"/>
-          <w:lang w:val="en-IN"/>
-        </w:rPr>
-      </w:pPr>
-    </w:p>
-    <w:p>
-      <w:pPr>
-        <w:spacing w:line="360" w:lineRule="auto"/>
+        <w:jc w:val="both"/>
+        <w:rPr>
+          <w:rFonts w:ascii="Times New Roman" w:eastAsia="Bookman Old Style" w:hAnsi="Times New Roman" w:cs="Times New Roman"/>
+          <w:sz w:val="24"/>
+          <w:szCs w:val="24"/>
+          <w:lang w:val="en-IN"/>
+        </w:rPr>
+      </w:pPr>
+    </w:p>
+    <w:p>
+      <w:pPr>
+        <w:spacing w:line="360" w:lineRule="auto"/>
+        <w:jc w:val="both"/>
+        <w:rPr>
+          <w:rFonts w:ascii="Times New Roman" w:eastAsia="Bookman Old Style" w:hAnsi="Times New Roman" w:cs="Times New Roman"/>
+          <w:sz w:val="24"/>
+          <w:szCs w:val="24"/>
+          <w:lang w:val="en-IN"/>
+        </w:rPr>
+      </w:pPr>
+    </w:p>
+    <w:p>
+      <w:pPr>
+        <w:spacing w:line="360" w:lineRule="auto"/>
+        <w:jc w:val="both"/>
+        <w:rPr>
+          <w:rFonts w:ascii="Times New Roman" w:eastAsia="Bookman Old Style" w:hAnsi="Times New Roman" w:cs="Times New Roman"/>
+          <w:sz w:val="24"/>
+          <w:szCs w:val="24"/>
+          <w:lang w:val="en-IN"/>
+        </w:rPr>
+      </w:pPr>
+    </w:p>
+    <w:p>
+      <w:pPr>
+        <w:spacing w:line="360" w:lineRule="auto"/>
+        <w:jc w:val="both"/>
+        <w:rPr>
+          <w:rFonts w:ascii="Times New Roman" w:eastAsia="Bookman Old Style" w:hAnsi="Times New Roman" w:cs="Times New Roman"/>
+          <w:sz w:val="24"/>
+          <w:szCs w:val="24"/>
+          <w:lang w:val="en-IN"/>
+        </w:rPr>
+      </w:pPr>
+    </w:p>
+    <w:p>
+      <w:pPr>
+        <w:spacing w:line="360" w:lineRule="auto"/>
+        <w:jc w:val="both"/>
         <w:rPr>
           <w:rFonts w:ascii="Times New Roman" w:eastAsia="Bookman Old Style" w:hAnsi="Times New Roman" w:cs="Times New Roman"/>
           <w:sz w:val="24"/>
@@ -5905,27 +5982,28 @@
     <w:p>
       <w:pPr>
         <w:spacing w:line="360" w:lineRule="auto"/>
-        <w:rPr>
-          <w:rFonts w:ascii="Times New Roman" w:eastAsia="Bookman Old Style" w:hAnsi="Times New Roman" w:cs="Times New Roman"/>
-          <w:sz w:val="24"/>
-          <w:szCs w:val="24"/>
-          <w:lang w:val="en-IN"/>
-        </w:rPr>
-      </w:pPr>
-      <w:r>
-        <w:rPr>
-          <w:rFonts w:ascii="Times New Roman" w:eastAsia="Bookman Old Style" w:hAnsi="Times New Roman" w:cs="Times New Roman"/>
-          <w:sz w:val="24"/>
-          <w:szCs w:val="24"/>
-          <w:lang w:val="en-IN"/>
-        </w:rPr>
-        <w:lastRenderedPageBreak/>
+        <w:jc w:val="both"/>
+        <w:rPr>
+          <w:rFonts w:ascii="Times New Roman" w:eastAsia="Bookman Old Style" w:hAnsi="Times New Roman" w:cs="Times New Roman"/>
+          <w:sz w:val="24"/>
+          <w:szCs w:val="24"/>
+          <w:lang w:val="en-IN"/>
+        </w:rPr>
+      </w:pPr>
+      <w:r>
+        <w:rPr>
+          <w:rFonts w:ascii="Times New Roman" w:eastAsia="Bookman Old Style" w:hAnsi="Times New Roman" w:cs="Times New Roman"/>
+          <w:sz w:val="24"/>
+          <w:szCs w:val="24"/>
+          <w:lang w:val="en-IN"/>
+        </w:rPr>
         <w:t xml:space="preserve">   </w:t>
       </w:r>
     </w:p>
     <w:p>
       <w:pPr>
         <w:spacing w:line="360" w:lineRule="auto"/>
+        <w:jc w:val="both"/>
         <w:rPr>
           <w:rFonts w:ascii="Times New Roman" w:eastAsia="Bookman Old Style" w:hAnsi="Times New Roman" w:cs="Times New Roman"/>
           <w:sz w:val="24"/>
@@ -5955,6 +6033,7 @@
     <w:p>
       <w:pPr>
         <w:spacing w:line="360" w:lineRule="auto"/>
+        <w:jc w:val="both"/>
         <w:rPr>
           <w:rFonts w:ascii="Times New Roman" w:eastAsia="Bookman Old Style" w:hAnsi="Times New Roman" w:cs="Times New Roman"/>
           <w:sz w:val="24"/>
@@ -5995,6 +6074,7 @@
     <w:p>
       <w:pPr>
         <w:spacing w:line="360" w:lineRule="auto"/>
+        <w:jc w:val="both"/>
         <w:rPr>
           <w:rFonts w:ascii="Times New Roman" w:eastAsia="Bookman Old Style" w:hAnsi="Times New Roman" w:cs="Times New Roman"/>
           <w:sz w:val="24"/>
@@ -6035,6 +6115,7 @@
     <w:p>
       <w:pPr>
         <w:spacing w:line="360" w:lineRule="auto"/>
+        <w:jc w:val="both"/>
         <w:rPr>
           <w:rFonts w:ascii="Times New Roman" w:eastAsia="Bookman Old Style" w:hAnsi="Times New Roman" w:cs="Times New Roman"/>
           <w:sz w:val="24"/>
@@ -6075,6 +6156,7 @@
     <w:p>
       <w:pPr>
         <w:spacing w:line="360" w:lineRule="auto"/>
+        <w:jc w:val="both"/>
         <w:rPr>
           <w:rFonts w:ascii="Times New Roman" w:eastAsia="Bookman Old Style" w:hAnsi="Times New Roman" w:cs="Times New Roman"/>
           <w:sz w:val="24"/>
@@ -6095,6 +6177,7 @@
     <w:p>
       <w:pPr>
         <w:spacing w:line="360" w:lineRule="auto"/>
+        <w:jc w:val="both"/>
         <w:rPr>
           <w:rFonts w:ascii="Times New Roman" w:eastAsia="Bookman Old Style" w:hAnsi="Times New Roman" w:cs="Times New Roman"/>
           <w:sz w:val="24"/>
@@ -6115,17 +6198,19 @@
     <w:p>
       <w:pPr>
         <w:spacing w:line="360" w:lineRule="auto"/>
-        <w:rPr>
-          <w:rFonts w:ascii="Times New Roman" w:eastAsia="Bookman Old Style" w:hAnsi="Times New Roman" w:cs="Times New Roman"/>
-          <w:sz w:val="24"/>
-          <w:szCs w:val="24"/>
-          <w:lang w:val="en-IN"/>
-        </w:rPr>
-      </w:pPr>
-    </w:p>
-    <w:p>
-      <w:pPr>
-        <w:spacing w:line="360" w:lineRule="auto"/>
+        <w:jc w:val="both"/>
+        <w:rPr>
+          <w:rFonts w:ascii="Times New Roman" w:eastAsia="Bookman Old Style" w:hAnsi="Times New Roman" w:cs="Times New Roman"/>
+          <w:sz w:val="24"/>
+          <w:szCs w:val="24"/>
+          <w:lang w:val="en-IN"/>
+        </w:rPr>
+      </w:pPr>
+    </w:p>
+    <w:p>
+      <w:pPr>
+        <w:spacing w:line="360" w:lineRule="auto"/>
+        <w:jc w:val="both"/>
         <w:rPr>
           <w:rFonts w:ascii="Times New Roman" w:eastAsia="Bookman Old Style" w:hAnsi="Times New Roman" w:cs="Times New Roman"/>
           <w:sz w:val="24"/>
@@ -6195,6 +6280,7 @@
     <w:p>
       <w:pPr>
         <w:spacing w:line="360" w:lineRule="auto"/>
+        <w:jc w:val="both"/>
         <w:rPr>
           <w:rFonts w:ascii="Times New Roman" w:eastAsia="Bookman Old Style" w:hAnsi="Times New Roman" w:cs="Times New Roman"/>
           <w:sz w:val="24"/>
@@ -6215,6 +6301,7 @@
     <w:p>
       <w:pPr>
         <w:spacing w:line="360" w:lineRule="auto"/>
+        <w:jc w:val="both"/>
         <w:rPr>
           <w:rFonts w:ascii="Times New Roman" w:eastAsia="Bookman Old Style" w:hAnsi="Times New Roman" w:cs="Times New Roman"/>
           <w:sz w:val="24"/>
@@ -6257,6 +6344,7 @@
     <w:p>
       <w:pPr>
         <w:spacing w:line="360" w:lineRule="auto"/>
+        <w:jc w:val="both"/>
         <w:rPr>
           <w:rFonts w:ascii="Times New Roman" w:eastAsia="Bookman Old Style" w:hAnsi="Times New Roman" w:cs="Times New Roman"/>
           <w:sz w:val="24"/>
@@ -6277,6 +6365,7 @@
     <w:p>
       <w:pPr>
         <w:spacing w:line="360" w:lineRule="auto"/>
+        <w:jc w:val="both"/>
         <w:rPr>
           <w:rFonts w:ascii="Times New Roman" w:eastAsia="Bookman Old Style" w:hAnsi="Times New Roman" w:cs="Times New Roman"/>
           <w:sz w:val="24"/>
@@ -6315,6 +6404,7 @@
     <w:p>
       <w:pPr>
         <w:spacing w:line="360" w:lineRule="auto"/>
+        <w:jc w:val="both"/>
         <w:rPr>
           <w:rFonts w:ascii="Times New Roman" w:eastAsia="Bookman Old Style" w:hAnsi="Times New Roman" w:cs="Times New Roman"/>
           <w:sz w:val="24"/>
@@ -6335,17 +6425,19 @@
     <w:p>
       <w:pPr>
         <w:spacing w:line="360" w:lineRule="auto"/>
-        <w:rPr>
-          <w:rFonts w:ascii="Times New Roman" w:eastAsia="Bookman Old Style" w:hAnsi="Times New Roman" w:cs="Times New Roman"/>
-          <w:sz w:val="24"/>
-          <w:szCs w:val="24"/>
-          <w:lang w:val="en-IN"/>
-        </w:rPr>
-      </w:pPr>
-    </w:p>
-    <w:p>
-      <w:pPr>
-        <w:spacing w:line="360" w:lineRule="auto"/>
+        <w:jc w:val="both"/>
+        <w:rPr>
+          <w:rFonts w:ascii="Times New Roman" w:eastAsia="Bookman Old Style" w:hAnsi="Times New Roman" w:cs="Times New Roman"/>
+          <w:sz w:val="24"/>
+          <w:szCs w:val="24"/>
+          <w:lang w:val="en-IN"/>
+        </w:rPr>
+      </w:pPr>
+    </w:p>
+    <w:p>
+      <w:pPr>
+        <w:spacing w:line="360" w:lineRule="auto"/>
+        <w:jc w:val="both"/>
         <w:rPr>
           <w:rFonts w:ascii="Times New Roman" w:eastAsia="Bookman Old Style" w:hAnsi="Times New Roman" w:cs="Times New Roman"/>
           <w:sz w:val="24"/>
@@ -6395,6 +6487,7 @@
     <w:p>
       <w:pPr>
         <w:spacing w:line="360" w:lineRule="auto"/>
+        <w:jc w:val="both"/>
         <w:rPr>
           <w:rFonts w:ascii="Times New Roman" w:eastAsia="Bookman Old Style" w:hAnsi="Times New Roman" w:cs="Times New Roman"/>
           <w:sz w:val="24"/>
@@ -6415,6 +6508,7 @@
     <w:p>
       <w:pPr>
         <w:spacing w:line="360" w:lineRule="auto"/>
+        <w:jc w:val="both"/>
         <w:rPr>
           <w:rFonts w:ascii="Times New Roman" w:eastAsia="Bookman Old Style" w:hAnsi="Times New Roman" w:cs="Times New Roman"/>
           <w:sz w:val="24"/>
@@ -6455,6 +6549,7 @@
     <w:p>
       <w:pPr>
         <w:spacing w:line="360" w:lineRule="auto"/>
+        <w:jc w:val="both"/>
         <w:rPr>
           <w:rFonts w:ascii="Times New Roman" w:eastAsia="Bookman Old Style" w:hAnsi="Times New Roman" w:cs="Times New Roman"/>
           <w:sz w:val="24"/>
@@ -6475,6 +6570,7 @@
     <w:p>
       <w:pPr>
         <w:spacing w:line="360" w:lineRule="auto"/>
+        <w:jc w:val="both"/>
         <w:rPr>
           <w:rFonts w:ascii="Times New Roman" w:eastAsia="Bookman Old Style" w:hAnsi="Times New Roman" w:cs="Times New Roman"/>
           <w:sz w:val="24"/>
@@ -6515,6 +6611,7 @@
     <w:p>
       <w:pPr>
         <w:spacing w:line="360" w:lineRule="auto"/>
+        <w:jc w:val="both"/>
         <w:rPr>
           <w:rFonts w:ascii="Times New Roman" w:eastAsia="Bookman Old Style" w:hAnsi="Times New Roman" w:cs="Times New Roman"/>
           <w:sz w:val="24"/>
@@ -6535,6 +6632,7 @@
     <w:p>
       <w:pPr>
         <w:spacing w:line="360" w:lineRule="auto"/>
+        <w:jc w:val="both"/>
         <w:rPr>
           <w:rFonts w:ascii="Times New Roman" w:eastAsia="Bookman Old Style" w:hAnsi="Times New Roman" w:cs="Times New Roman"/>
           <w:sz w:val="24"/>
@@ -6582,17 +6680,19 @@
     <w:p>
       <w:pPr>
         <w:spacing w:line="360" w:lineRule="auto"/>
-        <w:rPr>
-          <w:rFonts w:ascii="Times New Roman" w:eastAsia="Bookman Old Style" w:hAnsi="Times New Roman" w:cs="Times New Roman"/>
-          <w:sz w:val="24"/>
-          <w:szCs w:val="24"/>
-          <w:lang w:val="en-IN"/>
-        </w:rPr>
-      </w:pPr>
-    </w:p>
-    <w:p>
-      <w:pPr>
-        <w:spacing w:line="360" w:lineRule="auto"/>
+        <w:jc w:val="both"/>
+        <w:rPr>
+          <w:rFonts w:ascii="Times New Roman" w:eastAsia="Bookman Old Style" w:hAnsi="Times New Roman" w:cs="Times New Roman"/>
+          <w:sz w:val="24"/>
+          <w:szCs w:val="24"/>
+          <w:lang w:val="en-IN"/>
+        </w:rPr>
+      </w:pPr>
+    </w:p>
+    <w:p>
+      <w:pPr>
+        <w:spacing w:line="360" w:lineRule="auto"/>
+        <w:jc w:val="both"/>
         <w:rPr>
           <w:rFonts w:ascii="Times New Roman" w:eastAsia="Bookman Old Style" w:hAnsi="Times New Roman" w:cs="Times New Roman"/>
           <w:sz w:val="24"/>
@@ -6609,8 +6709,6 @@
         </w:rPr>
         <w:t>8</w:t>
       </w:r>
-      <w:bookmarkStart w:id="1" w:name="_GoBack"/>
-      <w:bookmarkEnd w:id="1"/>
       <w:r>
         <w:rPr>
           <w:rFonts w:ascii="Times New Roman" w:eastAsia="Bookman Old Style" w:hAnsi="Times New Roman" w:cs="Times New Roman"/>
@@ -6644,6 +6742,7 @@
     <w:p>
       <w:pPr>
         <w:spacing w:line="360" w:lineRule="auto"/>
+        <w:jc w:val="both"/>
         <w:rPr>
           <w:rFonts w:ascii="Times New Roman" w:hAnsi="Times New Roman" w:cs="Times New Roman"/>
           <w:sz w:val="24"/>
